--- a/PZ and plakat/Бородин Денис Викторович - 11 - Программное средство автоматизированного аудита и харденинга операционной системы на основе стандарта SCAP.docx
+++ b/PZ and plakat/Бородин Денис Викторович - 11 - Программное средство автоматизированного аудита и харденинга операционной системы на основе стандарта SCAP.docx
@@ -141,7 +141,7 @@
               </wp:inline>
             </w:drawing>
           </mc:Choice>
-          <mc:Fallback xmlns:w16sdtfl="http://schemas.microsoft.com/office/word/2024/wordml/sdtformatlock" xmlns:w16du="http://schemas.microsoft.com/office/word/2023/wordml/word16du" xmlns:oel="http://schemas.microsoft.com/office/2019/extlst">
+          <mc:Fallback xmlns:oel="http://schemas.microsoft.com/office/2019/extlst" xmlns:w16du="http://schemas.microsoft.com/office/word/2023/wordml/word16du" xmlns:w16sdtfl="http://schemas.microsoft.com/office/word/2024/wordml/sdtformatlock">
             <w:pict>
               <v:rect w14:anchorId="396DFA57" id="Rectangle 2" o:spid="_x0000_s1026" alt="https://informatics.ru/img/logo-full.svg" style="width:24.2pt;height:24.2pt;visibility:visible;mso-wrap-style:square;mso-left-percent:-10001;mso-top-percent:-10001;mso-position-horizontal:absolute;mso-position-horizontal-relative:char;mso-position-vertical:absolute;mso-position-vertical-relative:line;mso-left-percent:-10001;mso-top-percent:-10001;v-text-anchor:top" o:gfxdata="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" filled="f" stroked="f">
                 <o:lock v:ext="edit" aspectratio="t"/>
@@ -3798,7 +3798,15 @@
           <w:szCs w:val="24"/>
           <w:lang w:val="en-US" w:eastAsia="ru-RU"/>
         </w:rPr>
-        <w:t>SCAP-</w:t>
+        <w:t>SCAP</w:t>
+      </w:r>
+      <w:r>
+        <w:rPr>
+          <w:rFonts w:eastAsia="Times New Roman" w:cs="Times New Roman"/>
+          <w:szCs w:val="24"/>
+          <w:lang w:eastAsia="ru-RU"/>
+        </w:rPr>
+        <w:t>-</w:t>
       </w:r>
       <w:r>
         <w:rPr>
@@ -4896,7 +4904,19 @@
       </w:r>
       <w:proofErr w:type="spellEnd"/>
       <w:r>
-        <w:t xml:space="preserve"> развиваются также быстро, как и технологии: злоумышленники используют широкий спектр методов - от известный уязвимостей до ошибок конфигураций. В таких условиях требуется непрерывная слежка за информационной безопасностью систем, обычно это достигается за счёт регулярных проверок, формирования отчётностей и последующего устранения выявленных уязвимостей. </w:t>
+        <w:t xml:space="preserve"> развиваются также быстро, как и технологии: злоумышленники используют широкий спектр методов - от известный уязвимостей до ошибок конфигураций. В таких условиях требуется </w:t>
+      </w:r>
+      <w:r>
+        <w:t xml:space="preserve">непрерывный мониторинг </w:t>
+      </w:r>
+      <w:r>
+        <w:t>информационной безопаснос</w:t>
+      </w:r>
+      <w:r>
+        <w:t>ти</w:t>
+      </w:r>
+      <w:r>
+        <w:t xml:space="preserve"> систем, обычно это достигается за счёт регулярных проверок, формирования отчётностей и последующего устранения выявленных уязвимостей. </w:t>
       </w:r>
     </w:p>
     <w:p>
@@ -5094,6 +5114,7 @@
     <w:p>
       <w:pPr>
         <w:pStyle w:val="1"/>
+        <w:jc w:val="left"/>
       </w:pPr>
       <w:bookmarkStart w:id="4" w:name="_Toc219378692"/>
       <w:r>
@@ -6871,6 +6892,7 @@
     <w:p>
       <w:pPr>
         <w:pStyle w:val="1"/>
+        <w:jc w:val="left"/>
       </w:pPr>
       <w:bookmarkStart w:id="10" w:name="_Toc219378698"/>
       <w:r>
@@ -8692,6 +8714,7 @@
     <w:p>
       <w:pPr>
         <w:pStyle w:val="1"/>
+        <w:jc w:val="left"/>
       </w:pPr>
       <w:r>
         <w:br w:type="page"/>
@@ -10988,13 +11011,14 @@
       <w:r>
         <w:t>-</w:t>
       </w:r>
-      <w:proofErr w:type="spellStart"/>
-      <w:r>
-        <w:t>дефициниям</w:t>
-      </w:r>
-      <w:proofErr w:type="spellEnd"/>
-      <w:r>
-        <w:t xml:space="preserve">, проверка по </w:t>
+      <w:r>
+        <w:t>дефи</w:t>
+      </w:r>
+      <w:r>
+        <w:t>ници</w:t>
+      </w:r>
+      <w:r>
+        <w:t xml:space="preserve">ям, проверка по </w:t>
       </w:r>
       <w:r>
         <w:rPr>
@@ -11528,15 +11552,9 @@
       <w:r>
         <w:t xml:space="preserve">. — 2021. — URL: </w:t>
       </w:r>
-      <w:hyperlink r:id="rId18" w:history="1">
-        <w:r>
-          <w:rPr>
-            <w:rStyle w:val="aa"/>
-            <w:rFonts w:cs="Times New Roman"/>
-          </w:rPr>
-          <w:t>https://habr.com/ru/articles/537974/</w:t>
-        </w:r>
-      </w:hyperlink>
+      <w:r>
+        <w:t>https://habr.com/ru/articles/537974/</w:t>
+      </w:r>
     </w:p>
     <w:p>
       <w:pPr>
@@ -13007,7 +13025,7 @@
                     </pic:cNvPicPr>
                   </pic:nvPicPr>
                   <pic:blipFill>
-                    <a:blip r:embed="rId19">
+                    <a:blip r:embed="rId18">
                       <a:extLst>
                         <a:ext uri="{28A0092B-C50C-407E-A947-70E740481C1C}">
                           <a14:useLocalDpi xmlns:a14="http://schemas.microsoft.com/office/drawing/2010/main" val="0"/>
@@ -13089,8 +13107,8 @@
       </w:pPr>
     </w:p>
     <w:sectPr>
-      <w:footerReference w:type="default" r:id="rId20"/>
-      <w:footerReference w:type="first" r:id="rId21"/>
+      <w:footerReference w:type="default" r:id="rId19"/>
+      <w:footerReference w:type="first" r:id="rId20"/>
       <w:pgSz w:w="11906" w:h="16838"/>
       <w:pgMar w:top="1134" w:right="851" w:bottom="1134" w:left="1701" w:header="709" w:footer="709" w:gutter="0"/>
       <w:cols w:space="708"/>
